--- a/backend/templates/docx/notes/Шаблон претензии.docx
+++ b/backend/templates/docx/notes/Шаблон претензии.docx
@@ -24,11 +24,11 @@
             <wp:effectExtent l="0" t="0" r="0" b="0"/>
             <wp:wrapTight wrapText="bothSides">
               <wp:wrapPolygon edited="0">
-                <wp:start x="-270" y="0"/>
-                <wp:lineTo x="-270" y="21141"/>
-                <wp:lineTo x="21520" y="21141"/>
-                <wp:lineTo x="21520" y="0"/>
-                <wp:lineTo x="-270" y="0"/>
+                <wp:start x="-306" y="0"/>
+                <wp:lineTo x="-306" y="21095"/>
+                <wp:lineTo x="21517" y="21095"/>
+                <wp:lineTo x="21517" y="0"/>
+                <wp:lineTo x="-306" y="0"/>
               </wp:wrapPolygon>
             </wp:wrapTight>
             <wp:docPr id="1" name="Изображение1" descr=""/>
@@ -119,7 +119,7 @@
                 <wp:positionV relativeFrom="paragraph">
                   <wp:posOffset>62865</wp:posOffset>
                 </wp:positionV>
-                <wp:extent cx="7584440" cy="110490"/>
+                <wp:extent cx="7585075" cy="111125"/>
                 <wp:effectExtent l="0" t="0" r="0" b="0"/>
                 <wp:wrapNone/>
                 <wp:docPr id="2" name="Прямоугольник 3"/>
@@ -130,7 +130,7 @@
                       <wps:spPr>
                         <a:xfrm>
                           <a:off x="0" y="0"/>
-                          <a:ext cx="7583760" cy="109800"/>
+                          <a:ext cx="7584480" cy="110520"/>
                         </a:xfrm>
                         <a:prstGeom prst="rect">
                           <a:avLst/>
@@ -157,7 +157,7 @@
           </mc:Choice>
           <mc:Fallback>
             <w:pict>
-              <v:rect id="shape_0" ID="Прямоугольник 3" fillcolor="#369a36" stroked="f" style="position:absolute;margin-left:-84.05pt;margin-top:4.95pt;width:597.1pt;height:8.6pt">
+              <v:rect id="shape_0" ID="Прямоугольник 3" fillcolor="#369a36" stroked="f" style="position:absolute;margin-left:-84.05pt;margin-top:4.95pt;width:597.15pt;height:8.65pt">
                 <w10:wrap type="none"/>
                 <v:fill o:detectmouseclick="t" type="solid" color2="#c965c9"/>
                 <v:stroke color="#3465a4" joinstyle="round" endcap="flat"/>
@@ -237,7 +237,10 @@
               </w:rPr>
             </w:pPr>
             <w:r>
-              <w:rPr/>
+              <w:rPr>
+                <w:rFonts w:eastAsia="Times New Roman" w:cs="Times New Roman" w:ascii="Times New Roman" w:hAnsi="Times New Roman"/>
+                <w:lang w:eastAsia="ru-RU"/>
+              </w:rPr>
             </w:r>
           </w:p>
         </w:tc>
@@ -1275,29 +1278,7 @@
           <w:sz w:val="20"/>
           <w:szCs w:val="20"/>
         </w:rPr>
-        <w:t>.current_date</w:t>
-      </w:r>
-      <w:r>
-        <w:rPr>
-          <w:rFonts w:cs="Times New Roman" w:ascii="Times New Roman" w:hAnsi="Times New Roman"/>
-          <w:b w:val="false"/>
-          <w:bCs w:val="false"/>
-          <w:color w:val="000000"/>
-          <w:sz w:val="20"/>
-          <w:szCs w:val="20"/>
-        </w:rPr>
-        <w:t xml:space="preserve">|proper_date_filter </w:t>
-      </w:r>
-      <w:r>
-        <w:rPr>
-          <w:rFonts w:cs="Times New Roman" w:ascii="Times New Roman" w:hAnsi="Times New Roman"/>
-          <w:b w:val="false"/>
-          <w:bCs w:val="false"/>
-          <w:color w:val="000000"/>
-          <w:sz w:val="20"/>
-          <w:szCs w:val="20"/>
-        </w:rPr>
-        <w:t>}}</w:t>
+        <w:t>.current_date|proper_date_filter }}</w:t>
       </w:r>
       <w:r>
         <w:rPr>
@@ -1465,16 +1446,7 @@
           <w:sz w:val="20"/>
           <w:szCs w:val="20"/>
         </w:rPr>
-        <w:t>407 028 105 130 300 007 </w:t>
-      </w:r>
-      <w:r>
-        <w:rPr>
-          <w:rFonts w:cs="Times New Roman" w:ascii="Times New Roman" w:hAnsi="Times New Roman"/>
-          <w:b/>
-          <w:sz w:val="20"/>
-          <w:szCs w:val="20"/>
-        </w:rPr>
-        <w:t xml:space="preserve">04 </w:t>
+        <w:t xml:space="preserve">407 028 105 130 300 007 04 </w:t>
       </w:r>
       <w:r>
         <w:rPr>
@@ -1578,29 +1550,7 @@
           <w:sz w:val="20"/>
           <w:szCs w:val="20"/>
         </w:rPr>
-        <w:t>.contract_accept_date</w:t>
-      </w:r>
-      <w:r>
-        <w:rPr>
-          <w:rFonts w:cs="Times New Roman" w:ascii="Times New Roman" w:hAnsi="Times New Roman"/>
-          <w:b w:val="false"/>
-          <w:bCs w:val="false"/>
-          <w:color w:val="000000"/>
-          <w:sz w:val="20"/>
-          <w:szCs w:val="20"/>
-        </w:rPr>
-        <w:t>|proper_date_filter</w:t>
-      </w:r>
-      <w:r>
-        <w:rPr>
-          <w:rFonts w:cs="Times New Roman" w:ascii="Times New Roman" w:hAnsi="Times New Roman"/>
-          <w:b w:val="false"/>
-          <w:bCs w:val="false"/>
-          <w:color w:val="000000"/>
-          <w:sz w:val="20"/>
-          <w:szCs w:val="20"/>
-        </w:rPr>
-        <w:t xml:space="preserve"> }} г. по {{ </w:t>
+        <w:t xml:space="preserve">.contract_accept_date|proper_date_filter }} г. по {{ </w:t>
       </w:r>
       <w:r>
         <w:rPr>
@@ -1623,35 +1573,13 @@
           <w:sz w:val="20"/>
           <w:szCs w:val="20"/>
         </w:rPr>
-        <w:t>.current_date</w:t>
+        <w:t>.current_date|proper_date_filter }} г.</w:t>
       </w:r>
       <w:r>
         <w:rPr>
           <w:rFonts w:cs="Times New Roman" w:ascii="Times New Roman" w:hAnsi="Times New Roman"/>
           <w:b w:val="false"/>
           <w:bCs w:val="false"/>
-          <w:color w:val="000000"/>
-          <w:sz w:val="20"/>
-          <w:szCs w:val="20"/>
-        </w:rPr>
-        <w:t>|proper_date_filter</w:t>
-      </w:r>
-      <w:r>
-        <w:rPr>
-          <w:rFonts w:cs="Times New Roman" w:ascii="Times New Roman" w:hAnsi="Times New Roman"/>
-          <w:b w:val="false"/>
-          <w:bCs w:val="false"/>
-          <w:color w:val="000000"/>
-          <w:sz w:val="20"/>
-          <w:szCs w:val="20"/>
-        </w:rPr>
-        <w:t xml:space="preserve"> }} г.</w:t>
-      </w:r>
-      <w:r>
-        <w:rPr>
-          <w:rFonts w:cs="Times New Roman" w:ascii="Times New Roman" w:hAnsi="Times New Roman"/>
-          <w:b w:val="false"/>
-          <w:bCs w:val="false"/>
           <w:sz w:val="20"/>
           <w:szCs w:val="20"/>
         </w:rPr>
@@ -1663,23 +1591,7 @@
           <w:sz w:val="20"/>
           <w:szCs w:val="20"/>
         </w:rPr>
-        <w:t>в двух экземплярах по Договору. Просим в течение 5 дней с момента получения их подписать и возвратить один экземпляру по адресу:</w:t>
-      </w:r>
-      <w:r>
-        <w:rPr>
-          <w:rFonts w:cs="Times New Roman" w:ascii="Times New Roman" w:hAnsi="Times New Roman"/>
-          <w:sz w:val="20"/>
-          <w:szCs w:val="20"/>
-        </w:rPr>
-        <w:t xml:space="preserve"> </w:t>
-      </w:r>
-      <w:r>
-        <w:rPr>
-          <w:rFonts w:cs="Times New Roman" w:ascii="Times New Roman" w:hAnsi="Times New Roman"/>
-          <w:sz w:val="20"/>
-          <w:szCs w:val="20"/>
-        </w:rPr>
-        <w:t>{{ consumer</w:t>
+        <w:t>в двух экземплярах по Договору. Просим в течение 5 дней с момента получения их подписать и возвратить один экземпляру по адресу: {{ consumer</w:t>
       </w:r>
       <w:r>
         <w:rPr>
@@ -1902,6 +1814,21 @@
           <w:szCs w:val="20"/>
         </w:rPr>
         <w:t>.signed_user.name }}</w:t>
+        <w:tab/>
+        <w:tab/>
+        <w:tab/>
+        <w:tab/>
+        <w:tab/>
+        <w:tab/>
+      </w:r>
+      <w:r>
+        <w:rPr>
+          <w:rFonts w:cs="Times New Roman" w:ascii="Times New Roman" w:hAnsi="Times New Roman"/>
+          <w:color w:val="000000"/>
+          <w:sz w:val="20"/>
+          <w:szCs w:val="20"/>
+        </w:rPr>
+        <w:t>{{ sign }}</w:t>
       </w:r>
     </w:p>
     <w:p>
@@ -1983,7 +1910,7 @@
               <wp:positionV relativeFrom="paragraph">
                 <wp:posOffset>-252095</wp:posOffset>
               </wp:positionV>
-              <wp:extent cx="4119880" cy="1192530"/>
+              <wp:extent cx="4120515" cy="1193165"/>
               <wp:effectExtent l="0" t="0" r="0" b="0"/>
               <wp:wrapSquare wrapText="bothSides"/>
               <wp:docPr id="3" name="Врезка8"/>
@@ -1994,7 +1921,7 @@
                     <wps:spPr>
                       <a:xfrm>
                         <a:off x="0" y="0"/>
-                        <a:ext cx="4119120" cy="1191960"/>
+                        <a:ext cx="4119840" cy="1192680"/>
                       </a:xfrm>
                       <a:prstGeom prst="rect">
                         <a:avLst/>
@@ -2393,7 +2320,7 @@
         </mc:Choice>
         <mc:Fallback>
           <w:pict>
-            <v:rect id="shape_0" ID="Врезка8" stroked="f" style="position:absolute;margin-left:180.05pt;margin-top:-19.85pt;width:324.3pt;height:93.8pt">
+            <v:rect id="shape_0" ID="Врезка8" stroked="f" style="position:absolute;margin-left:180.05pt;margin-top:-19.85pt;width:324.35pt;height:93.85pt">
               <w10:wrap type="square"/>
               <v:fill o:detectmouseclick="t" on="false"/>
               <v:stroke color="#3465a4" joinstyle="round" endcap="flat"/>
@@ -3675,6 +3602,15 @@
       <w:szCs w:val="20"/>
     </w:rPr>
   </w:style>
+  <w:style w:type="character" w:styleId="ListLabel11">
+    <w:name w:val="ListLabel 11"/>
+    <w:qFormat/>
+    <w:rPr>
+      <w:rFonts w:ascii="Times New Roman" w:hAnsi="Times New Roman" w:cs="Times New Roman"/>
+      <w:sz w:val="20"/>
+      <w:szCs w:val="20"/>
+    </w:rPr>
+  </w:style>
   <w:style w:type="paragraph" w:styleId="Style20">
     <w:name w:val="Заголовок"/>
     <w:basedOn w:val="Normal"/>

--- a/backend/templates/docx/notes/Шаблон претензии.docx
+++ b/backend/templates/docx/notes/Шаблон претензии.docx
@@ -24,11 +24,11 @@
             <wp:effectExtent l="0" t="0" r="0" b="0"/>
             <wp:wrapTight wrapText="bothSides">
               <wp:wrapPolygon edited="0">
-                <wp:start x="-306" y="0"/>
-                <wp:lineTo x="-306" y="21095"/>
-                <wp:lineTo x="21517" y="21095"/>
-                <wp:lineTo x="21517" y="0"/>
-                <wp:lineTo x="-306" y="0"/>
+                <wp:start x="-381" y="0"/>
+                <wp:lineTo x="-381" y="21004"/>
+                <wp:lineTo x="21510" y="21004"/>
+                <wp:lineTo x="21510" y="0"/>
+                <wp:lineTo x="-381" y="0"/>
               </wp:wrapPolygon>
             </wp:wrapTight>
             <wp:docPr id="1" name="Изображение1" descr=""/>
@@ -111,7 +111,7 @@
         <mc:AlternateContent>
           <mc:Choice Requires="wps">
             <w:drawing>
-              <wp:anchor behindDoc="0" distT="0" distB="0" distL="114935" distR="114935" simplePos="0" locked="0" layoutInCell="1" allowOverlap="1" relativeHeight="4">
+              <wp:anchor behindDoc="0" distT="0" distB="0" distL="0" distR="0" simplePos="0" locked="0" layoutInCell="1" allowOverlap="1" relativeHeight="4">
                 <wp:simplePos x="0" y="0"/>
                 <wp:positionH relativeFrom="column">
                   <wp:posOffset>-1067435</wp:posOffset>
@@ -119,7 +119,7 @@
                 <wp:positionV relativeFrom="paragraph">
                   <wp:posOffset>62865</wp:posOffset>
                 </wp:positionV>
-                <wp:extent cx="7585075" cy="111125"/>
+                <wp:extent cx="7586345" cy="112395"/>
                 <wp:effectExtent l="0" t="0" r="0" b="0"/>
                 <wp:wrapNone/>
                 <wp:docPr id="2" name="Прямоугольник 3"/>
@@ -130,7 +130,7 @@
                       <wps:spPr>
                         <a:xfrm>
                           <a:off x="0" y="0"/>
-                          <a:ext cx="7584480" cy="110520"/>
+                          <a:ext cx="7585560" cy="111600"/>
                         </a:xfrm>
                         <a:prstGeom prst="rect">
                           <a:avLst/>
@@ -157,7 +157,7 @@
           </mc:Choice>
           <mc:Fallback>
             <w:pict>
-              <v:rect id="shape_0" ID="Прямоугольник 3" fillcolor="#369a36" stroked="f" style="position:absolute;margin-left:-84.05pt;margin-top:4.95pt;width:597.15pt;height:8.65pt">
+              <v:rect id="shape_0" ID="Прямоугольник 3" fillcolor="#369a36" stroked="f" style="position:absolute;margin-left:-84.05pt;margin-top:4.95pt;width:597.25pt;height:8.75pt">
                 <w10:wrap type="none"/>
                 <v:fill o:detectmouseclick="t" type="solid" color2="#c965c9"/>
                 <v:stroke color="#3465a4" joinstyle="round" endcap="flat"/>
@@ -171,8 +171,7 @@
       <w:tblPr>
         <w:tblW w:w="8873" w:type="dxa"/>
         <w:jc w:val="left"/>
-        <w:tblInd w:w="-108" w:type="dxa"/>
-        <w:tblBorders/>
+        <w:tblInd w:w="-109" w:type="dxa"/>
         <w:tblCellMar>
           <w:top w:w="0" w:type="dxa"/>
           <w:left w:w="108" w:type="dxa"/>
@@ -221,7 +220,6 @@
             <w:tcW w:w="1580" w:type="dxa"/>
             <w:tcBorders>
               <w:bottom w:val="single" w:sz="4" w:space="0" w:color="000000"/>
-              <w:insideH w:val="single" w:sz="4" w:space="0" w:color="000000"/>
             </w:tcBorders>
             <w:shd w:fill="auto" w:val="clear"/>
           </w:tcPr>
@@ -375,50 +373,6 @@
                 <w:lang w:eastAsia="ru-RU"/>
               </w:rPr>
               <w:t xml:space="preserve"> }}</w:t>
-            </w:r>
-          </w:p>
-          <w:p>
-            <w:pPr>
-              <w:pStyle w:val="Normal"/>
-              <w:spacing w:lineRule="auto" w:line="240" w:before="0" w:after="0"/>
-              <w:jc w:val="both"/>
-              <w:rPr>
-                <w:rFonts w:ascii="Times New Roman" w:hAnsi="Times New Roman" w:eastAsia="Times New Roman" w:cs="Times New Roman"/>
-                <w:b w:val="false"/>
-                <w:b w:val="false"/>
-                <w:bCs w:val="false"/>
-                <w:color w:val="000000"/>
-                <w:lang w:eastAsia="ru-RU"/>
-              </w:rPr>
-            </w:pPr>
-            <w:r>
-              <w:rPr>
-                <w:rFonts w:eastAsia="Times New Roman" w:cs="Times New Roman" w:ascii="Times New Roman" w:hAnsi="Times New Roman"/>
-                <w:b w:val="false"/>
-                <w:bCs w:val="false"/>
-                <w:color w:val="000000"/>
-                <w:lang w:eastAsia="ru-RU"/>
-              </w:rPr>
-              <w:t>{{ consumer.physical_address }}</w:t>
-            </w:r>
-          </w:p>
-          <w:p>
-            <w:pPr>
-              <w:pStyle w:val="Normal"/>
-              <w:spacing w:lineRule="auto" w:line="240" w:before="0" w:after="0"/>
-              <w:jc w:val="both"/>
-              <w:rPr>
-                <w:rFonts w:ascii="Times New Roman" w:hAnsi="Times New Roman" w:eastAsia="Times New Roman" w:cs="Times New Roman"/>
-                <w:highlight w:val="blue"/>
-                <w:lang w:eastAsia="ru-RU"/>
-              </w:rPr>
-            </w:pPr>
-            <w:r>
-              <w:rPr>
-                <w:rFonts w:eastAsia="Times New Roman" w:cs="Times New Roman" w:ascii="Times New Roman" w:hAnsi="Times New Roman"/>
-                <w:highlight w:val="blue"/>
-                <w:lang w:eastAsia="ru-RU"/>
-              </w:rPr>
             </w:r>
           </w:p>
         </w:tc>
@@ -459,7 +413,6 @@
             <w:tcBorders>
               <w:top w:val="single" w:sz="4" w:space="0" w:color="000000"/>
               <w:bottom w:val="single" w:sz="4" w:space="0" w:color="000000"/>
-              <w:insideH w:val="single" w:sz="4" w:space="0" w:color="000000"/>
             </w:tcBorders>
             <w:shd w:fill="auto" w:val="clear"/>
           </w:tcPr>
@@ -469,7 +422,14 @@
               <w:spacing w:lineRule="auto" w:line="240" w:before="0" w:after="0"/>
               <w:ind w:left="-113" w:right="-113" w:hanging="0"/>
               <w:jc w:val="center"/>
-              <w:rPr/>
+              <w:rPr>
+                <w:rFonts w:ascii="Times New Roman" w:hAnsi="Times New Roman" w:eastAsia="Times New Roman" w:cs="Times New Roman"/>
+                <w:b w:val="false"/>
+                <w:b w:val="false"/>
+                <w:bCs w:val="false"/>
+                <w:color w:val="000000"/>
+                <w:lang w:eastAsia="ru-RU"/>
+              </w:rPr>
             </w:pPr>
             <w:r>
               <w:rPr>
@@ -479,35 +439,6 @@
                 <w:color w:val="000000"/>
                 <w:lang w:eastAsia="ru-RU"/>
               </w:rPr>
-              <w:t>{{ consumer.</w:t>
-            </w:r>
-            <w:r>
-              <w:rPr>
-                <w:rFonts w:cs="Times New Roman" w:ascii="Times New Roman" w:hAnsi="Times New Roman"/>
-                <w:color w:val="000000"/>
-              </w:rPr>
-              <w:t>current_contract_date</w:t>
-            </w:r>
-            <w:r>
-              <w:rPr>
-                <w:rFonts w:cs="Times New Roman" w:ascii="Times New Roman" w:hAnsi="Times New Roman"/>
-                <w:b w:val="false"/>
-                <w:bCs w:val="false"/>
-                <w:color w:val="000000"/>
-                <w:sz w:val="20"/>
-                <w:szCs w:val="20"/>
-              </w:rPr>
-              <w:t xml:space="preserve">|proper_date_filter </w:t>
-            </w:r>
-            <w:r>
-              <w:rPr>
-                <w:rFonts w:eastAsia="Times New Roman" w:cs="Times New Roman" w:ascii="Times New Roman" w:hAnsi="Times New Roman"/>
-                <w:b w:val="false"/>
-                <w:bCs w:val="false"/>
-                <w:color w:val="000000"/>
-                <w:lang w:eastAsia="ru-RU"/>
-              </w:rPr>
-              <w:t>}}</w:t>
             </w:r>
           </w:p>
         </w:tc>
@@ -976,37 +907,6 @@
               <w:pStyle w:val="Normal"/>
               <w:spacing w:lineRule="auto" w:line="240" w:before="0" w:after="0"/>
               <w:jc w:val="both"/>
-              <w:rPr/>
-            </w:pPr>
-            <w:r>
-              <w:rPr>
-                <w:rFonts w:eastAsia="Times New Roman" w:cs="Times New Roman" w:ascii="Times New Roman" w:hAnsi="Times New Roman"/>
-                <w:b w:val="false"/>
-                <w:bCs w:val="false"/>
-                <w:i w:val="false"/>
-                <w:iCs w:val="false"/>
-                <w:color w:val="000000"/>
-                <w:lang w:eastAsia="ru-RU"/>
-              </w:rPr>
-              <w:t xml:space="preserve">Договор № </w:t>
-            </w:r>
-            <w:r>
-              <w:rPr>
-                <w:rFonts w:cs="Times New Roman" w:ascii="Times New Roman" w:hAnsi="Times New Roman"/>
-                <w:b w:val="false"/>
-                <w:bCs w:val="false"/>
-                <w:i w:val="false"/>
-                <w:iCs w:val="false"/>
-                <w:color w:val="000000"/>
-              </w:rPr>
-              <w:t>{{ consumer.number_contract }}</w:t>
-            </w:r>
-          </w:p>
-          <w:p>
-            <w:pPr>
-              <w:pStyle w:val="Normal"/>
-              <w:spacing w:lineRule="auto" w:line="240" w:before="0" w:after="0"/>
-              <w:jc w:val="both"/>
               <w:rPr>
                 <w:rFonts w:ascii="TimesNewRoman" w:hAnsi="TimesNewRoman" w:eastAsia="Times New Roman" w:cs="TimesNewRoman"/>
                 <w:b/>
@@ -1036,8 +936,9 @@
     </w:tbl>
     <w:p>
       <w:pPr>
-        <w:pStyle w:val="Style29"/>
+        <w:pStyle w:val="Style30"/>
         <w:tabs>
+          <w:tab w:val="clear" w:pos="708"/>
           <w:tab w:val="left" w:pos="6450" w:leader="none"/>
         </w:tabs>
         <w:jc w:val="center"/>
@@ -1056,8 +957,9 @@
     </w:p>
     <w:p>
       <w:pPr>
-        <w:pStyle w:val="Style29"/>
+        <w:pStyle w:val="Style30"/>
         <w:tabs>
+          <w:tab w:val="clear" w:pos="708"/>
           <w:tab w:val="left" w:pos="6450" w:leader="none"/>
         </w:tabs>
         <w:jc w:val="center"/>
@@ -1077,8 +979,9 @@
     </w:p>
     <w:p>
       <w:pPr>
-        <w:pStyle w:val="Style29"/>
+        <w:pStyle w:val="Style30"/>
         <w:tabs>
+          <w:tab w:val="clear" w:pos="708"/>
           <w:tab w:val="left" w:pos="6450" w:leader="none"/>
         </w:tabs>
         <w:jc w:val="center"/>
@@ -1098,8 +1001,9 @@
     </w:p>
     <w:p>
       <w:pPr>
-        <w:pStyle w:val="Style29"/>
+        <w:pStyle w:val="Style30"/>
         <w:tabs>
+          <w:tab w:val="clear" w:pos="708"/>
           <w:tab w:val="left" w:pos="6450" w:leader="none"/>
         </w:tabs>
         <w:ind w:left="0" w:right="0" w:firstLine="709"/>
@@ -1495,195 +1399,6 @@
     <w:p>
       <w:pPr>
         <w:pStyle w:val="Normal"/>
-        <w:spacing w:lineRule="auto" w:line="240" w:before="0" w:after="0"/>
-        <w:ind w:left="0" w:right="0" w:firstLine="709"/>
-        <w:jc w:val="both"/>
-        <w:rPr/>
-      </w:pPr>
-      <w:r>
-        <w:rPr>
-          <w:rFonts w:cs="Times New Roman" w:ascii="Times New Roman" w:hAnsi="Times New Roman"/>
-          <w:sz w:val="20"/>
-          <w:szCs w:val="20"/>
-        </w:rPr>
-        <w:t xml:space="preserve">Направляем в Ваш адрес подписанные с нашей стороны акты сверки взаимных расчетов </w:t>
-      </w:r>
-      <w:r>
-        <w:rPr>
-          <w:rFonts w:cs="Times New Roman" w:ascii="Times New Roman" w:hAnsi="Times New Roman"/>
-          <w:b w:val="false"/>
-          <w:bCs w:val="false"/>
-          <w:sz w:val="20"/>
-          <w:szCs w:val="20"/>
-        </w:rPr>
-        <w:t xml:space="preserve">за период </w:t>
-      </w:r>
-      <w:r>
-        <w:rPr>
-          <w:rFonts w:cs="Times New Roman" w:ascii="Times New Roman" w:hAnsi="Times New Roman"/>
-          <w:b w:val="false"/>
-          <w:bCs w:val="false"/>
-          <w:color w:val="000000"/>
-          <w:sz w:val="20"/>
-          <w:szCs w:val="20"/>
-        </w:rPr>
-        <w:t xml:space="preserve">с {{ </w:t>
-      </w:r>
-      <w:r>
-        <w:rPr>
-          <w:rFonts w:eastAsia="Times New Roman" w:cs="Times New Roman" w:ascii="Times New Roman" w:hAnsi="Times New Roman"/>
-          <w:b w:val="false"/>
-          <w:bCs w:val="false"/>
-          <w:color w:val="000000"/>
-          <w:sz w:val="20"/>
-          <w:szCs w:val="20"/>
-          <w:lang w:eastAsia="ru-RU"/>
-        </w:rPr>
-        <w:t>consumer</w:t>
-      </w:r>
-      <w:r>
-        <w:rPr>
-          <w:rFonts w:cs="Times New Roman" w:ascii="Times New Roman" w:hAnsi="Times New Roman"/>
-          <w:b w:val="false"/>
-          <w:bCs w:val="false"/>
-          <w:color w:val="000000"/>
-          <w:sz w:val="20"/>
-          <w:szCs w:val="20"/>
-        </w:rPr>
-        <w:t xml:space="preserve">.contract_accept_date|proper_date_filter }} г. по {{ </w:t>
-      </w:r>
-      <w:r>
-        <w:rPr>
-          <w:rFonts w:eastAsia="Times New Roman" w:cs="Times New Roman" w:ascii="Times New Roman" w:hAnsi="Times New Roman"/>
-          <w:b w:val="false"/>
-          <w:bCs w:val="false"/>
-          <w:color w:val="000000"/>
-          <w:sz w:val="20"/>
-          <w:szCs w:val="20"/>
-          <w:lang w:eastAsia="ru-RU"/>
-        </w:rPr>
-        <w:t>consumer</w:t>
-      </w:r>
-      <w:r>
-        <w:rPr>
-          <w:rFonts w:cs="Times New Roman" w:ascii="Times New Roman" w:hAnsi="Times New Roman"/>
-          <w:b w:val="false"/>
-          <w:bCs w:val="false"/>
-          <w:color w:val="000000"/>
-          <w:sz w:val="20"/>
-          <w:szCs w:val="20"/>
-        </w:rPr>
-        <w:t>.current_date|proper_date_filter }} г.</w:t>
-      </w:r>
-      <w:r>
-        <w:rPr>
-          <w:rFonts w:cs="Times New Roman" w:ascii="Times New Roman" w:hAnsi="Times New Roman"/>
-          <w:b w:val="false"/>
-          <w:bCs w:val="false"/>
-          <w:sz w:val="20"/>
-          <w:szCs w:val="20"/>
-        </w:rPr>
-        <w:t xml:space="preserve"> </w:t>
-      </w:r>
-      <w:r>
-        <w:rPr>
-          <w:rFonts w:cs="Times New Roman" w:ascii="Times New Roman" w:hAnsi="Times New Roman"/>
-          <w:sz w:val="20"/>
-          <w:szCs w:val="20"/>
-        </w:rPr>
-        <w:t>в двух экземплярах по Договору. Просим в течение 5 дней с момента получения их подписать и возвратить один экземпляру по адресу: {{ consumer</w:t>
-      </w:r>
-      <w:r>
-        <w:rPr>
-          <w:rFonts w:cs="Times New Roman" w:ascii="Times New Roman" w:hAnsi="Times New Roman"/>
-          <w:color w:val="000000"/>
-          <w:sz w:val="20"/>
-          <w:szCs w:val="20"/>
-        </w:rPr>
-        <w:t xml:space="preserve">.signed_user.address </w:t>
-      </w:r>
-      <w:r>
-        <w:rPr>
-          <w:rFonts w:cs="Times New Roman" w:ascii="Times New Roman" w:hAnsi="Times New Roman"/>
-          <w:sz w:val="20"/>
-          <w:szCs w:val="20"/>
-        </w:rPr>
-        <w:t>}}</w:t>
-      </w:r>
-    </w:p>
-    <w:p>
-      <w:pPr>
-        <w:pStyle w:val="Normal"/>
-        <w:spacing w:lineRule="auto" w:line="240" w:before="0" w:after="0"/>
-        <w:ind w:left="0" w:right="0" w:firstLine="709"/>
-        <w:contextualSpacing/>
-        <w:jc w:val="both"/>
-        <w:rPr>
-          <w:rFonts w:ascii="Times New Roman" w:hAnsi="Times New Roman" w:cs="Times New Roman"/>
-          <w:sz w:val="20"/>
-          <w:szCs w:val="20"/>
-        </w:rPr>
-      </w:pPr>
-      <w:r>
-        <w:rPr>
-          <w:rFonts w:cs="Times New Roman" w:ascii="Times New Roman" w:hAnsi="Times New Roman"/>
-          <w:sz w:val="20"/>
-          <w:szCs w:val="20"/>
-        </w:rPr>
-      </w:r>
-    </w:p>
-    <w:p>
-      <w:pPr>
-        <w:pStyle w:val="Normal"/>
-        <w:widowControl w:val="false"/>
-        <w:spacing w:lineRule="exact" w:line="250" w:before="0" w:after="0"/>
-        <w:ind w:left="0" w:right="0" w:firstLine="709"/>
-        <w:contextualSpacing/>
-        <w:jc w:val="both"/>
-        <w:rPr>
-          <w:rFonts w:ascii="Times New Roman" w:hAnsi="Times New Roman" w:cs="Times New Roman"/>
-          <w:sz w:val="20"/>
-          <w:szCs w:val="20"/>
-        </w:rPr>
-      </w:pPr>
-      <w:r>
-        <w:rPr>
-          <w:rFonts w:cs="Times New Roman" w:ascii="Times New Roman" w:hAnsi="Times New Roman"/>
-          <w:sz w:val="20"/>
-          <w:szCs w:val="20"/>
-        </w:rPr>
-        <w:t>Приложение:</w:t>
-      </w:r>
-    </w:p>
-    <w:p>
-      <w:pPr>
-        <w:pStyle w:val="Normal"/>
-        <w:widowControl w:val="false"/>
-        <w:numPr>
-          <w:ilvl w:val="0"/>
-          <w:numId w:val="1"/>
-        </w:numPr>
-        <w:spacing w:lineRule="auto" w:line="240" w:before="0" w:after="0"/>
-        <w:contextualSpacing/>
-        <w:jc w:val="both"/>
-        <w:rPr>
-          <w:rFonts w:ascii="Times New Roman" w:hAnsi="Times New Roman" w:cs="Times New Roman"/>
-          <w:sz w:val="20"/>
-          <w:szCs w:val="20"/>
-        </w:rPr>
-      </w:pPr>
-      <w:r>
-        <w:rPr>
-          <w:rFonts w:cs="Times New Roman" w:ascii="Times New Roman" w:hAnsi="Times New Roman"/>
-          <w:sz w:val="20"/>
-          <w:szCs w:val="20"/>
-        </w:rPr>
-        <w:t>Акт сверки взаимных расчетов (два экземпляра)</w:t>
-      </w:r>
-    </w:p>
-    <w:p>
-      <w:pPr>
-        <w:pStyle w:val="Normal"/>
         <w:widowControl w:val="false"/>
         <w:spacing w:lineRule="auto" w:line="240" w:before="0" w:after="0"/>
         <w:contextualSpacing/>
@@ -1695,47 +1410,7 @@
         </w:rPr>
       </w:pPr>
       <w:r>
-        <w:rPr>
-          <w:rFonts w:cs="Times New Roman" w:ascii="Times New Roman" w:hAnsi="Times New Roman"/>
-          <w:sz w:val="20"/>
-          <w:szCs w:val="20"/>
-        </w:rPr>
-      </w:r>
-    </w:p>
-    <w:p>
-      <w:pPr>
-        <w:pStyle w:val="Normal"/>
-        <w:widowControl w:val="false"/>
-        <w:spacing w:lineRule="auto" w:line="240" w:before="0" w:after="0"/>
-        <w:contextualSpacing/>
-        <w:jc w:val="both"/>
         <w:rPr/>
-      </w:pPr>
-      <w:r>
-        <w:rPr>
-          <w:rFonts w:cs="Times New Roman" w:ascii="Times New Roman" w:hAnsi="Times New Roman"/>
-          <w:sz w:val="20"/>
-          <w:szCs w:val="20"/>
-        </w:rPr>
-        <w:t>Начальник департамента заключения договоров</w:t>
-        <w:tab/>
-        <w:tab/>
-        <w:tab/>
-        <w:t xml:space="preserve">      </w:t>
-        <w:tab/>
-        <w:tab/>
-        <w:tab/>
-        <w:tab/>
-      </w:r>
-      <w:r>
-        <w:rPr>
-          <w:rFonts w:cs="Times New Roman" w:ascii="Times New Roman" w:hAnsi="Times New Roman"/>
-          <w:color w:val="000000"/>
-          <w:spacing w:val="-3"/>
-          <w:sz w:val="16"/>
-          <w:szCs w:val="16"/>
-        </w:rPr>
-        <w:t>О.А. Басина</w:t>
       </w:r>
     </w:p>
     <w:p>
@@ -1780,13 +1455,25 @@
       </w:pPr>
       <w:r>
         <w:rPr>
+          <w:rFonts w:eastAsia="Calibri" w:cs="Times New Roman" w:ascii="Times New Roman" w:hAnsi="Times New Roman"/>
+          <w:color w:val="000000"/>
+          <w:spacing w:val="-3"/>
+          <w:kern w:val="0"/>
+          <w:sz w:val="16"/>
+          <w:szCs w:val="16"/>
+          <w:lang w:val="ru-RU" w:eastAsia="zh-CN" w:bidi="ar-SA"/>
+        </w:rPr>
+        <w:t>Представитель по доверенности</w:t>
+      </w:r>
+      <w:r>
+        <w:rPr>
           <w:rFonts w:cs="Times New Roman" w:ascii="Times New Roman" w:hAnsi="Times New Roman"/>
           <w:color w:val="000000"/>
           <w:spacing w:val="-3"/>
           <w:sz w:val="16"/>
           <w:szCs w:val="16"/>
         </w:rPr>
-        <w:t>Исполнитель:</w:t>
+        <w:t>:</w:t>
       </w:r>
     </w:p>
     <w:p>
@@ -1820,42 +1507,7 @@
         <w:tab/>
         <w:tab/>
         <w:tab/>
-      </w:r>
-      <w:r>
-        <w:rPr>
-          <w:rFonts w:cs="Times New Roman" w:ascii="Times New Roman" w:hAnsi="Times New Roman"/>
-          <w:color w:val="000000"/>
-          <w:sz w:val="20"/>
-          <w:szCs w:val="20"/>
-        </w:rPr>
         <w:t>{{ sign }}</w:t>
-      </w:r>
-    </w:p>
-    <w:p>
-      <w:pPr>
-        <w:pStyle w:val="Normal"/>
-        <w:shd w:val="clear" w:fill="FFFFFF"/>
-        <w:spacing w:lineRule="auto" w:line="240" w:before="0" w:after="0"/>
-        <w:ind w:left="0" w:right="0" w:hanging="0"/>
-        <w:jc w:val="left"/>
-        <w:rPr/>
-      </w:pPr>
-      <w:r>
-        <w:rPr>
-          <w:rFonts w:cs="Times New Roman" w:ascii="Times New Roman" w:hAnsi="Times New Roman"/>
-          <w:sz w:val="20"/>
-          <w:szCs w:val="20"/>
-        </w:rPr>
-        <w:t>{{ consumer</w:t>
-      </w:r>
-      <w:r>
-        <w:rPr>
-          <w:rFonts w:cs="Times New Roman" w:ascii="Times New Roman" w:hAnsi="Times New Roman"/>
-          <w:color w:val="000000"/>
-          <w:sz w:val="20"/>
-          <w:szCs w:val="20"/>
-        </w:rPr>
-        <w:t>.signed_user.tel_number }}</w:t>
       </w:r>
     </w:p>
     <w:sectPr>
@@ -1878,7 +1530,7 @@
 <w:hdr xmlns:o="urn:schemas-microsoft-com:office:office" xmlns:r="http://schemas.openxmlformats.org/officeDocument/2006/relationships" xmlns:v="urn:schemas-microsoft-com:vml" xmlns:w="http://schemas.openxmlformats.org/wordprocessingml/2006/main" xmlns:w10="urn:schemas-microsoft-com:office:word" xmlns:wp="http://schemas.openxmlformats.org/drawingml/2006/wordprocessingDrawing" xmlns:wps="http://schemas.microsoft.com/office/word/2010/wordprocessingShape" xmlns:wpg="http://schemas.microsoft.com/office/word/2010/wordprocessingGroup" xmlns:mc="http://schemas.openxmlformats.org/markup-compatibility/2006" xmlns:wp14="http://schemas.microsoft.com/office/word/2010/wordprocessingDrawing" xmlns:w14="http://schemas.microsoft.com/office/word/2010/wordml" mc:Ignorable="w14 wp14">
   <w:p>
     <w:pPr>
-      <w:pStyle w:val="Style27"/>
+      <w:pStyle w:val="Style28"/>
       <w:rPr/>
     </w:pPr>
     <w:r>
@@ -1892,7 +1544,7 @@
 <w:hdr xmlns:o="urn:schemas-microsoft-com:office:office" xmlns:r="http://schemas.openxmlformats.org/officeDocument/2006/relationships" xmlns:v="urn:schemas-microsoft-com:vml" xmlns:w="http://schemas.openxmlformats.org/wordprocessingml/2006/main" xmlns:w10="urn:schemas-microsoft-com:office:word" xmlns:wp="http://schemas.openxmlformats.org/drawingml/2006/wordprocessingDrawing" xmlns:wps="http://schemas.microsoft.com/office/word/2010/wordprocessingShape" xmlns:wpg="http://schemas.microsoft.com/office/word/2010/wordprocessingGroup" xmlns:mc="http://schemas.openxmlformats.org/markup-compatibility/2006" xmlns:wp14="http://schemas.microsoft.com/office/word/2010/wordprocessingDrawing" xmlns:w14="http://schemas.microsoft.com/office/word/2010/wordml" mc:Ignorable="w14 wp14">
   <w:p>
     <w:pPr>
-      <w:pStyle w:val="Style33"/>
+      <w:pStyle w:val="Style34"/>
       <w:suppressLineNumbers/>
       <w:spacing w:before="0" w:after="200"/>
       <w:rPr/>
@@ -1910,7 +1562,7 @@
               <wp:positionV relativeFrom="paragraph">
                 <wp:posOffset>-252095</wp:posOffset>
               </wp:positionV>
-              <wp:extent cx="4120515" cy="1193165"/>
+              <wp:extent cx="4121785" cy="1194435"/>
               <wp:effectExtent l="0" t="0" r="0" b="0"/>
               <wp:wrapSquare wrapText="bothSides"/>
               <wp:docPr id="3" name="Врезка8"/>
@@ -1921,7 +1573,7 @@
                     <wps:spPr>
                       <a:xfrm>
                         <a:off x="0" y="0"/>
-                        <a:ext cx="4119840" cy="1192680"/>
+                        <a:ext cx="4121280" cy="1193760"/>
                       </a:xfrm>
                       <a:prstGeom prst="rect">
                         <a:avLst/>
@@ -1944,7 +1596,6 @@
                             <w:tblW w:w="6487" w:type="dxa"/>
                             <w:jc w:val="left"/>
                             <w:tblInd w:w="0" w:type="dxa"/>
-                            <w:tblBorders/>
                             <w:tblCellMar>
                               <w:top w:w="0" w:type="dxa"/>
                               <w:left w:w="108" w:type="dxa"/>
@@ -2320,7 +1971,7 @@
         </mc:Choice>
         <mc:Fallback>
           <w:pict>
-            <v:rect id="shape_0" ID="Врезка8" stroked="f" style="position:absolute;margin-left:180.05pt;margin-top:-19.85pt;width:324.35pt;height:93.85pt">
+            <v:rect id="shape_0" ID="Врезка8" stroked="f" style="position:absolute;margin-left:180.05pt;margin-top:-19.85pt;width:324.45pt;height:93.95pt">
               <w10:wrap type="square"/>
               <v:fill o:detectmouseclick="t" on="false"/>
               <v:stroke color="#3465a4" joinstyle="round" endcap="flat"/>
@@ -2331,7 +1982,6 @@
                       <w:tblW w:w="6487" w:type="dxa"/>
                       <w:jc w:val="left"/>
                       <w:tblInd w:w="0" w:type="dxa"/>
-                      <w:tblBorders/>
                       <w:tblCellMar>
                         <w:top w:w="0" w:type="dxa"/>
                         <w:left w:w="108" w:type="dxa"/>
@@ -2705,221 +2355,6 @@
 </w:hdr>
 </file>
 
-<file path=word/numbering.xml><?xml version="1.0" encoding="utf-8"?>
-<w:numbering xmlns:w="http://schemas.openxmlformats.org/wordprocessingml/2006/main" xmlns:o="urn:schemas-microsoft-com:office:office" xmlns:r="http://schemas.openxmlformats.org/officeDocument/2006/relationships" xmlns:v="urn:schemas-microsoft-com:vml">
-  <w:abstractNum w:abstractNumId="1">
-    <w:lvl w:ilvl="0">
-      <w:start w:val="1"/>
-      <w:numFmt w:val="decimal"/>
-      <w:lvlText w:val="%1."/>
-      <w:lvlJc w:val="left"/>
-      <w:pPr>
-        <w:ind w:left="720" w:hanging="360"/>
-      </w:pPr>
-      <w:rPr>
-        <w:sz w:val="20"/>
-        <w:szCs w:val="20"/>
-        <w:rFonts w:ascii="Times New Roman" w:hAnsi="Times New Roman" w:cs="Times New Roman"/>
-      </w:rPr>
-    </w:lvl>
-    <w:lvl w:ilvl="1">
-      <w:start w:val="1"/>
-      <w:numFmt w:val="decimal"/>
-      <w:lvlText w:val="%2."/>
-      <w:lvlJc w:val="left"/>
-      <w:pPr>
-        <w:tabs>
-          <w:tab w:val="num" w:pos="1080"/>
-        </w:tabs>
-        <w:ind w:left="1080" w:hanging="360"/>
-      </w:pPr>
-    </w:lvl>
-    <w:lvl w:ilvl="2">
-      <w:start w:val="1"/>
-      <w:numFmt w:val="decimal"/>
-      <w:lvlText w:val="%3."/>
-      <w:lvlJc w:val="left"/>
-      <w:pPr>
-        <w:tabs>
-          <w:tab w:val="num" w:pos="1440"/>
-        </w:tabs>
-        <w:ind w:left="1440" w:hanging="360"/>
-      </w:pPr>
-    </w:lvl>
-    <w:lvl w:ilvl="3">
-      <w:start w:val="1"/>
-      <w:numFmt w:val="decimal"/>
-      <w:lvlText w:val="%4."/>
-      <w:lvlJc w:val="left"/>
-      <w:pPr>
-        <w:tabs>
-          <w:tab w:val="num" w:pos="1800"/>
-        </w:tabs>
-        <w:ind w:left="1800" w:hanging="360"/>
-      </w:pPr>
-    </w:lvl>
-    <w:lvl w:ilvl="4">
-      <w:start w:val="1"/>
-      <w:numFmt w:val="decimal"/>
-      <w:lvlText w:val="%5."/>
-      <w:lvlJc w:val="left"/>
-      <w:pPr>
-        <w:tabs>
-          <w:tab w:val="num" w:pos="2160"/>
-        </w:tabs>
-        <w:ind w:left="2160" w:hanging="360"/>
-      </w:pPr>
-    </w:lvl>
-    <w:lvl w:ilvl="5">
-      <w:start w:val="1"/>
-      <w:numFmt w:val="decimal"/>
-      <w:lvlText w:val="%6."/>
-      <w:lvlJc w:val="left"/>
-      <w:pPr>
-        <w:tabs>
-          <w:tab w:val="num" w:pos="2520"/>
-        </w:tabs>
-        <w:ind w:left="2520" w:hanging="360"/>
-      </w:pPr>
-    </w:lvl>
-    <w:lvl w:ilvl="6">
-      <w:start w:val="1"/>
-      <w:numFmt w:val="decimal"/>
-      <w:lvlText w:val="%7."/>
-      <w:lvlJc w:val="left"/>
-      <w:pPr>
-        <w:tabs>
-          <w:tab w:val="num" w:pos="2880"/>
-        </w:tabs>
-        <w:ind w:left="2880" w:hanging="360"/>
-      </w:pPr>
-    </w:lvl>
-    <w:lvl w:ilvl="7">
-      <w:start w:val="1"/>
-      <w:numFmt w:val="decimal"/>
-      <w:lvlText w:val="%8."/>
-      <w:lvlJc w:val="left"/>
-      <w:pPr>
-        <w:tabs>
-          <w:tab w:val="num" w:pos="3240"/>
-        </w:tabs>
-        <w:ind w:left="3240" w:hanging="360"/>
-      </w:pPr>
-    </w:lvl>
-    <w:lvl w:ilvl="8">
-      <w:start w:val="1"/>
-      <w:numFmt w:val="decimal"/>
-      <w:lvlText w:val="%9."/>
-      <w:lvlJc w:val="left"/>
-      <w:pPr>
-        <w:tabs>
-          <w:tab w:val="num" w:pos="3600"/>
-        </w:tabs>
-        <w:ind w:left="3600" w:hanging="360"/>
-      </w:pPr>
-    </w:lvl>
-  </w:abstractNum>
-  <w:abstractNum w:abstractNumId="2">
-    <w:lvl w:ilvl="0">
-      <w:start w:val="1"/>
-      <w:numFmt w:val="none"/>
-      <w:suff w:val="nothing"/>
-      <w:lvlText w:val=""/>
-      <w:lvlJc w:val="left"/>
-      <w:pPr>
-        <w:ind w:left="0" w:hanging="0"/>
-      </w:pPr>
-    </w:lvl>
-    <w:lvl w:ilvl="1">
-      <w:start w:val="1"/>
-      <w:numFmt w:val="none"/>
-      <w:suff w:val="nothing"/>
-      <w:lvlText w:val=""/>
-      <w:lvlJc w:val="left"/>
-      <w:pPr>
-        <w:ind w:left="0" w:hanging="0"/>
-      </w:pPr>
-    </w:lvl>
-    <w:lvl w:ilvl="2">
-      <w:start w:val="1"/>
-      <w:numFmt w:val="none"/>
-      <w:suff w:val="nothing"/>
-      <w:lvlText w:val=""/>
-      <w:lvlJc w:val="left"/>
-      <w:pPr>
-        <w:ind w:left="0" w:hanging="0"/>
-      </w:pPr>
-    </w:lvl>
-    <w:lvl w:ilvl="3">
-      <w:start w:val="1"/>
-      <w:numFmt w:val="none"/>
-      <w:suff w:val="nothing"/>
-      <w:lvlText w:val=""/>
-      <w:lvlJc w:val="left"/>
-      <w:pPr>
-        <w:ind w:left="0" w:hanging="0"/>
-      </w:pPr>
-    </w:lvl>
-    <w:lvl w:ilvl="4">
-      <w:start w:val="1"/>
-      <w:numFmt w:val="none"/>
-      <w:suff w:val="nothing"/>
-      <w:lvlText w:val=""/>
-      <w:lvlJc w:val="left"/>
-      <w:pPr>
-        <w:ind w:left="0" w:hanging="0"/>
-      </w:pPr>
-    </w:lvl>
-    <w:lvl w:ilvl="5">
-      <w:start w:val="1"/>
-      <w:numFmt w:val="none"/>
-      <w:suff w:val="nothing"/>
-      <w:lvlText w:val=""/>
-      <w:lvlJc w:val="left"/>
-      <w:pPr>
-        <w:ind w:left="0" w:hanging="0"/>
-      </w:pPr>
-    </w:lvl>
-    <w:lvl w:ilvl="6">
-      <w:start w:val="1"/>
-      <w:numFmt w:val="none"/>
-      <w:suff w:val="nothing"/>
-      <w:lvlText w:val=""/>
-      <w:lvlJc w:val="left"/>
-      <w:pPr>
-        <w:ind w:left="0" w:hanging="0"/>
-      </w:pPr>
-    </w:lvl>
-    <w:lvl w:ilvl="7">
-      <w:start w:val="1"/>
-      <w:numFmt w:val="none"/>
-      <w:suff w:val="nothing"/>
-      <w:lvlText w:val=""/>
-      <w:lvlJc w:val="left"/>
-      <w:pPr>
-        <w:ind w:left="0" w:hanging="0"/>
-      </w:pPr>
-    </w:lvl>
-    <w:lvl w:ilvl="8">
-      <w:start w:val="1"/>
-      <w:numFmt w:val="none"/>
-      <w:suff w:val="nothing"/>
-      <w:lvlText w:val=""/>
-      <w:lvlJc w:val="left"/>
-      <w:pPr>
-        <w:ind w:left="0" w:hanging="0"/>
-      </w:pPr>
-    </w:lvl>
-  </w:abstractNum>
-  <w:num w:numId="1">
-    <w:abstractNumId w:val="1"/>
-  </w:num>
-  <w:num w:numId="2">
-    <w:abstractNumId w:val="2"/>
-  </w:num>
-</w:numbering>
-</file>
-
 <file path=word/styles.xml><?xml version="1.0" encoding="utf-8"?>
 <w:styles xmlns:w="http://schemas.openxmlformats.org/wordprocessingml/2006/main" xmlns:w14="http://schemas.microsoft.com/office/word/2010/wordml" xmlns:mc="http://schemas.openxmlformats.org/markup-compatibility/2006" mc:Ignorable="w14">
   <w:docDefaults>
@@ -2932,7 +2367,9 @@
       </w:rPr>
     </w:rPrDefault>
     <w:pPrDefault>
-      <w:pPr/>
+      <w:pPr>
+        <w:suppressAutoHyphens w:val="true"/>
+      </w:pPr>
     </w:pPrDefault>
   </w:docDefaults>
   <w:style w:type="paragraph" w:styleId="Normal">
@@ -3512,105 +2949,6 @@
       <w:shd w:fill="E1DFDD" w:val="clear"/>
     </w:rPr>
   </w:style>
-  <w:style w:type="character" w:styleId="ListLabel1">
-    <w:name w:val="ListLabel 1"/>
-    <w:qFormat/>
-    <w:rPr>
-      <w:rFonts w:ascii="Times New Roman" w:hAnsi="Times New Roman" w:cs="Times New Roman"/>
-      <w:sz w:val="20"/>
-      <w:szCs w:val="20"/>
-    </w:rPr>
-  </w:style>
-  <w:style w:type="character" w:styleId="ListLabel2">
-    <w:name w:val="ListLabel 2"/>
-    <w:qFormat/>
-    <w:rPr>
-      <w:rFonts w:ascii="Times New Roman" w:hAnsi="Times New Roman" w:cs="Times New Roman"/>
-      <w:sz w:val="20"/>
-      <w:szCs w:val="20"/>
-    </w:rPr>
-  </w:style>
-  <w:style w:type="character" w:styleId="ListLabel3">
-    <w:name w:val="ListLabel 3"/>
-    <w:qFormat/>
-    <w:rPr>
-      <w:rFonts w:ascii="Times New Roman" w:hAnsi="Times New Roman" w:cs="Times New Roman"/>
-      <w:sz w:val="20"/>
-      <w:szCs w:val="20"/>
-    </w:rPr>
-  </w:style>
-  <w:style w:type="character" w:styleId="ListLabel4">
-    <w:name w:val="ListLabel 4"/>
-    <w:qFormat/>
-    <w:rPr>
-      <w:rFonts w:ascii="Times New Roman" w:hAnsi="Times New Roman" w:cs="Times New Roman"/>
-      <w:sz w:val="20"/>
-      <w:szCs w:val="20"/>
-    </w:rPr>
-  </w:style>
-  <w:style w:type="character" w:styleId="ListLabel5">
-    <w:name w:val="ListLabel 5"/>
-    <w:qFormat/>
-    <w:rPr>
-      <w:rFonts w:ascii="Times New Roman" w:hAnsi="Times New Roman" w:cs="Times New Roman"/>
-      <w:sz w:val="20"/>
-      <w:szCs w:val="20"/>
-    </w:rPr>
-  </w:style>
-  <w:style w:type="character" w:styleId="ListLabel6">
-    <w:name w:val="ListLabel 6"/>
-    <w:qFormat/>
-    <w:rPr>
-      <w:rFonts w:ascii="Times New Roman" w:hAnsi="Times New Roman" w:cs="Times New Roman"/>
-      <w:sz w:val="20"/>
-      <w:szCs w:val="20"/>
-    </w:rPr>
-  </w:style>
-  <w:style w:type="character" w:styleId="ListLabel7">
-    <w:name w:val="ListLabel 7"/>
-    <w:qFormat/>
-    <w:rPr>
-      <w:rFonts w:ascii="Times New Roman" w:hAnsi="Times New Roman" w:cs="Times New Roman"/>
-      <w:sz w:val="20"/>
-      <w:szCs w:val="20"/>
-    </w:rPr>
-  </w:style>
-  <w:style w:type="character" w:styleId="ListLabel8">
-    <w:name w:val="ListLabel 8"/>
-    <w:qFormat/>
-    <w:rPr>
-      <w:rFonts w:ascii="Times New Roman" w:hAnsi="Times New Roman" w:cs="Times New Roman"/>
-      <w:sz w:val="20"/>
-      <w:szCs w:val="20"/>
-    </w:rPr>
-  </w:style>
-  <w:style w:type="character" w:styleId="ListLabel9">
-    <w:name w:val="ListLabel 9"/>
-    <w:qFormat/>
-    <w:rPr>
-      <w:rFonts w:ascii="Times New Roman" w:hAnsi="Times New Roman" w:cs="Times New Roman"/>
-      <w:sz w:val="20"/>
-      <w:szCs w:val="20"/>
-    </w:rPr>
-  </w:style>
-  <w:style w:type="character" w:styleId="ListLabel10">
-    <w:name w:val="ListLabel 10"/>
-    <w:qFormat/>
-    <w:rPr>
-      <w:rFonts w:ascii="Times New Roman" w:hAnsi="Times New Roman" w:cs="Times New Roman"/>
-      <w:sz w:val="20"/>
-      <w:szCs w:val="20"/>
-    </w:rPr>
-  </w:style>
-  <w:style w:type="character" w:styleId="ListLabel11">
-    <w:name w:val="ListLabel 11"/>
-    <w:qFormat/>
-    <w:rPr>
-      <w:rFonts w:ascii="Times New Roman" w:hAnsi="Times New Roman" w:cs="Times New Roman"/>
-      <w:sz w:val="20"/>
-      <w:szCs w:val="20"/>
-    </w:rPr>
-  </w:style>
   <w:style w:type="paragraph" w:styleId="Style20">
     <w:name w:val="Заголовок"/>
     <w:basedOn w:val="Normal"/>
@@ -3690,6 +3028,7 @@
       <w:widowControl w:val="false"/>
       <w:suppressAutoHyphens w:val="true"/>
       <w:bidi w:val="0"/>
+      <w:spacing w:before="0" w:after="0"/>
       <w:jc w:val="left"/>
     </w:pPr>
     <w:rPr>
@@ -3713,6 +3052,13 @@
     <w:rPr/>
   </w:style>
   <w:style w:type="paragraph" w:styleId="Style27">
+    <w:name w:val="Верхний и нижний колонтитулы"/>
+    <w:basedOn w:val="Normal"/>
+    <w:qFormat/>
+    <w:pPr/>
+    <w:rPr/>
+  </w:style>
+  <w:style w:type="paragraph" w:styleId="Style28">
     <w:name w:val="Header"/>
     <w:basedOn w:val="Normal"/>
     <w:pPr>
@@ -3720,7 +3066,7 @@
     </w:pPr>
     <w:rPr/>
   </w:style>
-  <w:style w:type="paragraph" w:styleId="Style28">
+  <w:style w:type="paragraph" w:styleId="Style29">
     <w:name w:val="Footer"/>
     <w:basedOn w:val="Normal"/>
     <w:pPr>
@@ -3728,13 +3074,14 @@
     </w:pPr>
     <w:rPr/>
   </w:style>
-  <w:style w:type="paragraph" w:styleId="Style29">
+  <w:style w:type="paragraph" w:styleId="Style30">
     <w:name w:val="Без интервала"/>
     <w:qFormat/>
     <w:pPr>
       <w:widowControl/>
       <w:suppressAutoHyphens w:val="true"/>
       <w:bidi w:val="0"/>
+      <w:spacing w:before="0" w:after="0"/>
       <w:jc w:val="left"/>
     </w:pPr>
     <w:rPr>
@@ -3790,6 +3137,7 @@
       <w:widowControl w:val="false"/>
       <w:suppressAutoHyphens w:val="true"/>
       <w:bidi w:val="0"/>
+      <w:spacing w:before="0" w:after="0"/>
       <w:jc w:val="left"/>
     </w:pPr>
     <w:rPr>
@@ -3807,6 +3155,7 @@
     <w:qFormat/>
     <w:pPr>
       <w:tabs>
+        <w:tab w:val="clear" w:pos="708"/>
         <w:tab w:val="left" w:pos="916" w:leader="none"/>
         <w:tab w:val="left" w:pos="1832" w:leader="none"/>
         <w:tab w:val="left" w:pos="2748" w:leader="none"/>
@@ -3832,14 +3181,14 @@
       <w:szCs w:val="20"/>
     </w:rPr>
   </w:style>
-  <w:style w:type="paragraph" w:styleId="Style30">
+  <w:style w:type="paragraph" w:styleId="Style31">
     <w:name w:val="Содержимое врезки"/>
     <w:basedOn w:val="Normal"/>
     <w:qFormat/>
     <w:pPr/>
     <w:rPr/>
   </w:style>
-  <w:style w:type="paragraph" w:styleId="Style31">
+  <w:style w:type="paragraph" w:styleId="Style32">
     <w:name w:val="Содержимое таблицы"/>
     <w:basedOn w:val="Normal"/>
     <w:qFormat/>
@@ -3848,9 +3197,9 @@
     </w:pPr>
     <w:rPr/>
   </w:style>
-  <w:style w:type="paragraph" w:styleId="Style32">
+  <w:style w:type="paragraph" w:styleId="Style33">
     <w:name w:val="Заголовок таблицы"/>
-    <w:basedOn w:val="Style31"/>
+    <w:basedOn w:val="Style32"/>
     <w:qFormat/>
     <w:pPr>
       <w:suppressLineNumbers/>
@@ -3861,13 +3210,14 @@
       <w:bCs/>
     </w:rPr>
   </w:style>
-  <w:style w:type="paragraph" w:styleId="Style33">
+  <w:style w:type="paragraph" w:styleId="Style34">
     <w:name w:val="Верхний колонтитул слева"/>
     <w:basedOn w:val="Normal"/>
     <w:qFormat/>
     <w:pPr>
       <w:suppressLineNumbers/>
       <w:tabs>
+        <w:tab w:val="clear" w:pos="708"/>
         <w:tab w:val="center" w:pos="4677" w:leader="none"/>
         <w:tab w:val="right" w:pos="9354" w:leader="none"/>
       </w:tabs>
